--- a/Projet_android_NConnect.docx
+++ b/Projet_android_NConnect.docx
@@ -160,7 +160,7 @@
                           <pic:cNvPicPr/>
                         </pic:nvPicPr>
                         <pic:blipFill>
-                          <a:blip r:embed="rId5"/>
+                          <a:blip r:embed="rId7"/>
                           <a:stretch>
                             <a:fillRect/>
                           </a:stretch>
@@ -181,7 +181,7 @@
                           <pic:cNvPicPr/>
                         </pic:nvPicPr>
                         <pic:blipFill>
-                          <a:blip r:embed="rId6"/>
+                          <a:blip r:embed="rId8"/>
                           <a:stretch>
                             <a:fillRect/>
                           </a:stretch>
@@ -259,10 +259,10 @@
                   <o:lock v:ext="edit" aspectratio="t"/>
                 </v:shapetype>
                 <v:shape id="Picture 36603" o:spid="_x0000_s1030" type="#_x0000_t75" style="position:absolute;left:-30;top:-30;width:71170;height:12923;visibility:visible;mso-wrap-style:square" o:gfxdata="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">
-                  <v:imagedata r:id="rId7" o:title=""/>
+                  <v:imagedata r:id="rId9" o:title=""/>
                 </v:shape>
                 <v:shape id="Picture 45" o:spid="_x0000_s1031" type="#_x0000_t75" style="position:absolute;left:6766;top:6522;width:13259;height:15393;visibility:visible;mso-wrap-style:square" o:gfxdata="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">
-                  <v:imagedata r:id="rId8" o:title=""/>
+                  <v:imagedata r:id="rId10" o:title=""/>
                 </v:shape>
                 <w10:anchorlock/>
               </v:group>
@@ -274,7 +274,7 @@
     <w:p>
       <w:pPr>
         <w:spacing w:after="2"/>
-        <w:ind w:left="1224" w:right="5"/>
+        <w:ind w:right="5"/>
         <w:jc w:val="center"/>
       </w:pPr>
       <w:r>
@@ -282,14 +282,7 @@
           <w:color w:val="5A9DD6"/>
           <w:sz w:val="64"/>
         </w:rPr>
-        <w:t xml:space="preserve">PROGRAMMATION </w:t>
-      </w:r>
-      <w:r>
-        <w:rPr>
-          <w:color w:val="5A9DD6"/>
-          <w:sz w:val="64"/>
-        </w:rPr>
-        <w:t>M</w:t>
+        <w:t>PROGRAMMATION M</w:t>
       </w:r>
       <w:r>
         <w:rPr>
@@ -302,7 +295,7 @@
     <w:p>
       <w:pPr>
         <w:spacing w:after="2"/>
-        <w:ind w:left="1224" w:right="3"/>
+        <w:ind w:left="0" w:right="3" w:firstLine="0"/>
         <w:jc w:val="center"/>
       </w:pPr>
       <w:r>
@@ -310,21 +303,23 @@
           <w:color w:val="5A9DD6"/>
           <w:sz w:val="64"/>
         </w:rPr>
-        <w:t xml:space="preserve">-  </w:t>
+        <w:t>-</w:t>
       </w:r>
     </w:p>
     <w:p>
       <w:pPr>
         <w:spacing w:after="0"/>
-        <w:ind w:left="2684" w:firstLine="0"/>
-      </w:pPr>
+        <w:jc w:val="center"/>
+      </w:pPr>
+      <w:proofErr w:type="spellStart"/>
       <w:r>
         <w:rPr>
           <w:color w:val="5A9DD6"/>
           <w:sz w:val="64"/>
         </w:rPr>
-        <w:t xml:space="preserve">SUJET D’ÉNONCÉ </w:t>
-      </w:r>
+        <w:t>NConnect</w:t>
+      </w:r>
+      <w:proofErr w:type="spellEnd"/>
     </w:p>
     <w:p>
       <w:pPr>
@@ -336,15 +331,6 @@
           <w:sz w:val="36"/>
         </w:rPr>
       </w:pPr>
-      <w:proofErr w:type="spellStart"/>
-      <w:r>
-        <w:rPr>
-          <w:color w:val="3D3D3E"/>
-          <w:sz w:val="36"/>
-        </w:rPr>
-        <w:t>NConnect</w:t>
-      </w:r>
-      <w:proofErr w:type="spellEnd"/>
       <w:r>
         <w:rPr>
           <w:color w:val="3D3D3E"/>
@@ -358,34 +344,74 @@
           <w:sz w:val="36"/>
         </w:rPr>
         <w:tab/>
-      </w:r>
-      <w:r>
+        <w:t xml:space="preserve">                                                                        </w:t>
+      </w:r>
+    </w:p>
+    <w:p>
+      <w:pPr>
+        <w:spacing w:after="0"/>
+        <w:ind w:left="3540" w:right="246" w:firstLine="0"/>
+        <w:jc w:val="right"/>
         <w:rPr>
-          <w:color w:val="3D3D3E"/>
-          <w:sz w:val="36"/>
+          <w:color w:val="575757"/>
+          <w:sz w:val="28"/>
         </w:rPr>
-        <w:t xml:space="preserve">                                                                        </w:t>
-      </w:r>
-      <w:r>
+      </w:pPr>
+    </w:p>
+    <w:p>
+      <w:pPr>
+        <w:spacing w:after="0"/>
+        <w:ind w:left="3540" w:right="246" w:firstLine="0"/>
+        <w:jc w:val="right"/>
         <w:rPr>
-          <w:i/>
-          <w:color w:val="3D3D3E"/>
-          <w:sz w:val="24"/>
-          <w:szCs w:val="24"/>
+          <w:color w:val="575757"/>
+          <w:sz w:val="28"/>
         </w:rPr>
-        <w:t xml:space="preserve">A l’attention de Madame </w:t>
-      </w:r>
-      <w:proofErr w:type="spellStart"/>
-      <w:r>
+      </w:pPr>
+    </w:p>
+    <w:p>
+      <w:pPr>
+        <w:spacing w:after="0"/>
+        <w:ind w:left="3540" w:right="246" w:firstLine="0"/>
+        <w:jc w:val="right"/>
         <w:rPr>
-          <w:i/>
-          <w:color w:val="3D3D3E"/>
-          <w:sz w:val="24"/>
-          <w:szCs w:val="24"/>
+          <w:color w:val="575757"/>
+          <w:sz w:val="28"/>
         </w:rPr>
-        <w:t>Dubisy</w:t>
-      </w:r>
-      <w:proofErr w:type="spellEnd"/>
+      </w:pPr>
+    </w:p>
+    <w:p>
+      <w:pPr>
+        <w:spacing w:after="0"/>
+        <w:ind w:left="3540" w:right="246" w:firstLine="0"/>
+        <w:jc w:val="right"/>
+        <w:rPr>
+          <w:color w:val="575757"/>
+          <w:sz w:val="28"/>
+        </w:rPr>
+      </w:pPr>
+    </w:p>
+    <w:p>
+      <w:pPr>
+        <w:spacing w:after="0"/>
+        <w:ind w:left="3540" w:right="246" w:firstLine="0"/>
+        <w:jc w:val="right"/>
+        <w:rPr>
+          <w:color w:val="575757"/>
+          <w:sz w:val="28"/>
+        </w:rPr>
+      </w:pPr>
+    </w:p>
+    <w:p>
+      <w:pPr>
+        <w:spacing w:after="0"/>
+        <w:ind w:left="3540" w:right="246" w:firstLine="0"/>
+        <w:jc w:val="right"/>
+        <w:rPr>
+          <w:color w:val="575757"/>
+          <w:sz w:val="28"/>
+        </w:rPr>
+      </w:pPr>
     </w:p>
     <w:p>
       <w:pPr>
@@ -439,49 +465,21 @@
           <w:color w:val="575757"/>
           <w:sz w:val="28"/>
         </w:rPr>
-        <w:t xml:space="preserve">POZZI NICOLAS – </w:t>
-      </w:r>
+        <w:t>POZZI NICOLAS – ROMAIN FRANÇOIS</w:t>
+      </w:r>
+    </w:p>
+    <w:p>
+      <w:pPr>
+        <w:spacing w:after="0" w:line="241" w:lineRule="auto"/>
+        <w:ind w:left="7659" w:hanging="3231"/>
+        <w:jc w:val="right"/>
+      </w:pPr>
       <w:r>
         <w:rPr>
           <w:color w:val="575757"/>
           <w:sz w:val="28"/>
         </w:rPr>
-        <w:t>ROMAIN FRANÇOIS</w:t>
-      </w:r>
-    </w:p>
-    <w:p>
-      <w:pPr>
-        <w:spacing w:after="0" w:line="241" w:lineRule="auto"/>
-        <w:ind w:left="7659" w:hanging="3231"/>
-        <w:jc w:val="right"/>
-      </w:pPr>
-      <w:r>
-        <w:rPr>
-          <w:color w:val="575757"/>
-          <w:sz w:val="28"/>
-        </w:rPr>
-        <w:t>201</w:t>
-      </w:r>
-      <w:r>
-        <w:rPr>
-          <w:color w:val="575757"/>
-          <w:sz w:val="28"/>
-        </w:rPr>
-        <w:t>8</w:t>
-      </w:r>
-      <w:r>
-        <w:rPr>
-          <w:color w:val="575757"/>
-          <w:sz w:val="28"/>
-        </w:rPr>
-        <w:t xml:space="preserve"> – 201</w:t>
-      </w:r>
-      <w:r>
-        <w:rPr>
-          <w:color w:val="575757"/>
-          <w:sz w:val="28"/>
-        </w:rPr>
-        <w:t>9</w:t>
+        <w:t>2018 – 2019</w:t>
       </w:r>
     </w:p>
     <w:p>
@@ -495,6 +493,7 @@
           <w:color w:val="575757"/>
           <w:sz w:val="18"/>
         </w:rPr>
+        <w:lastRenderedPageBreak/>
         <w:t xml:space="preserve">      </w:t>
       </w:r>
     </w:p>
@@ -511,41 +510,13 @@
       <w:pPr>
         <w:spacing w:after="0"/>
         <w:ind w:left="0" w:right="174" w:firstLine="0"/>
-        <w:jc w:val="right"/>
-      </w:pPr>
-      <w:r>
-        <w:t xml:space="preserve"> </w:t>
-      </w:r>
-    </w:p>
-    <w:p>
-      <w:pPr>
-        <w:spacing w:after="0"/>
-        <w:ind w:left="0" w:firstLine="0"/>
-      </w:pPr>
-      <w:r>
-        <w:t xml:space="preserve"> </w:t>
-      </w:r>
-    </w:p>
-    <w:p>
-      <w:pPr>
-        <w:spacing w:after="333"/>
-        <w:ind w:left="0" w:firstLine="0"/>
-      </w:pPr>
-      <w:r>
-        <w:t xml:space="preserve"> </w:t>
-      </w:r>
-    </w:p>
-    <w:p>
-      <w:pPr>
-        <w:spacing w:after="240"/>
-        <w:ind w:left="-5"/>
+        <w:jc w:val="left"/>
       </w:pPr>
       <w:r>
         <w:rPr>
           <w:color w:val="2875B7"/>
           <w:sz w:val="32"/>
         </w:rPr>
-        <w:lastRenderedPageBreak/>
         <w:t xml:space="preserve">Table des matières </w:t>
       </w:r>
     </w:p>
@@ -556,6 +527,7 @@
           <w:docPartGallery w:val="Table of Contents"/>
         </w:docPartObj>
       </w:sdtPr>
+      <w:sdtEndPr/>
       <w:sdtContent>
         <w:p>
           <w:pPr>
@@ -579,7 +551,7 @@
           <w:r>
             <w:fldChar w:fldCharType="separate"/>
           </w:r>
-          <w:hyperlink w:anchor="_Toc532748052" w:history="1">
+          <w:hyperlink w:anchor="_Toc532825802" w:history="1">
             <w:r>
               <w:rPr>
                 <w:rStyle w:val="Lienhypertexte"/>
@@ -606,7 +578,220 @@
                 <w:noProof/>
                 <w:webHidden/>
               </w:rPr>
-              <w:instrText xml:space="preserve"> PAGEREF _Toc532748052 \h </w:instrText>
+              <w:instrText xml:space="preserve"> PAGEREF _Toc532825802 \h </w:instrText>
+            </w:r>
+            <w:r>
+              <w:rPr>
+                <w:noProof/>
+                <w:webHidden/>
+              </w:rPr>
+            </w:r>
+            <w:r>
+              <w:rPr>
+                <w:noProof/>
+                <w:webHidden/>
+              </w:rPr>
+              <w:fldChar w:fldCharType="separate"/>
+            </w:r>
+            <w:r>
+              <w:rPr>
+                <w:noProof/>
+                <w:webHidden/>
+              </w:rPr>
+              <w:t>3</w:t>
+            </w:r>
+            <w:r>
+              <w:rPr>
+                <w:noProof/>
+                <w:webHidden/>
+              </w:rPr>
+              <w:fldChar w:fldCharType="end"/>
+            </w:r>
+          </w:hyperlink>
+        </w:p>
+        <w:p>
+          <w:pPr>
+            <w:pStyle w:val="TM1"/>
+            <w:tabs>
+              <w:tab w:val="right" w:leader="dot" w:pos="9285"/>
+            </w:tabs>
+            <w:rPr>
+              <w:rFonts w:asciiTheme="minorHAnsi" w:eastAsiaTheme="minorEastAsia" w:hAnsiTheme="minorHAnsi" w:cstheme="minorBidi"/>
+              <w:noProof/>
+              <w:color w:val="auto"/>
+              <w:lang w:val="fr-BE" w:eastAsia="fr-BE"/>
+            </w:rPr>
+          </w:pPr>
+          <w:hyperlink w:anchor="_Toc532825803" w:history="1">
+            <w:r>
+              <w:rPr>
+                <w:rStyle w:val="Lienhypertexte"/>
+                <w:noProof/>
+              </w:rPr>
+              <w:t>Description des fonctionnalités</w:t>
+            </w:r>
+            <w:r>
+              <w:rPr>
+                <w:noProof/>
+                <w:webHidden/>
+              </w:rPr>
+              <w:tab/>
+            </w:r>
+            <w:r>
+              <w:rPr>
+                <w:noProof/>
+                <w:webHidden/>
+              </w:rPr>
+              <w:fldChar w:fldCharType="begin"/>
+            </w:r>
+            <w:r>
+              <w:rPr>
+                <w:noProof/>
+                <w:webHidden/>
+              </w:rPr>
+              <w:instrText xml:space="preserve"> PAGEREF _Toc532825803 \h </w:instrText>
+            </w:r>
+            <w:r>
+              <w:rPr>
+                <w:noProof/>
+                <w:webHidden/>
+              </w:rPr>
+            </w:r>
+            <w:r>
+              <w:rPr>
+                <w:noProof/>
+                <w:webHidden/>
+              </w:rPr>
+              <w:fldChar w:fldCharType="separate"/>
+            </w:r>
+            <w:r>
+              <w:rPr>
+                <w:noProof/>
+                <w:webHidden/>
+              </w:rPr>
+              <w:t>3</w:t>
+            </w:r>
+            <w:r>
+              <w:rPr>
+                <w:noProof/>
+                <w:webHidden/>
+              </w:rPr>
+              <w:fldChar w:fldCharType="end"/>
+            </w:r>
+          </w:hyperlink>
+        </w:p>
+        <w:p>
+          <w:pPr>
+            <w:pStyle w:val="TM1"/>
+            <w:tabs>
+              <w:tab w:val="right" w:leader="dot" w:pos="9285"/>
+            </w:tabs>
+            <w:rPr>
+              <w:rFonts w:asciiTheme="minorHAnsi" w:eastAsiaTheme="minorEastAsia" w:hAnsiTheme="minorHAnsi" w:cstheme="minorBidi"/>
+              <w:noProof/>
+              <w:color w:val="auto"/>
+              <w:lang w:val="fr-BE" w:eastAsia="fr-BE"/>
+            </w:rPr>
+          </w:pPr>
+          <w:hyperlink w:anchor="_Toc532825804" w:history="1">
+            <w:r>
+              <w:rPr>
+                <w:rStyle w:val="Lienhypertexte"/>
+                <w:noProof/>
+              </w:rPr>
+              <w:t>Schéma base de données</w:t>
+            </w:r>
+            <w:r>
+              <w:rPr>
+                <w:noProof/>
+                <w:webHidden/>
+              </w:rPr>
+              <w:tab/>
+            </w:r>
+            <w:r>
+              <w:rPr>
+                <w:noProof/>
+                <w:webHidden/>
+              </w:rPr>
+              <w:fldChar w:fldCharType="begin"/>
+            </w:r>
+            <w:r>
+              <w:rPr>
+                <w:noProof/>
+                <w:webHidden/>
+              </w:rPr>
+              <w:instrText xml:space="preserve"> PAGEREF _Toc532825804 \h </w:instrText>
+            </w:r>
+            <w:r>
+              <w:rPr>
+                <w:noProof/>
+                <w:webHidden/>
+              </w:rPr>
+            </w:r>
+            <w:r>
+              <w:rPr>
+                <w:noProof/>
+                <w:webHidden/>
+              </w:rPr>
+              <w:fldChar w:fldCharType="separate"/>
+            </w:r>
+            <w:r>
+              <w:rPr>
+                <w:noProof/>
+                <w:webHidden/>
+              </w:rPr>
+              <w:t>4</w:t>
+            </w:r>
+            <w:r>
+              <w:rPr>
+                <w:noProof/>
+                <w:webHidden/>
+              </w:rPr>
+              <w:fldChar w:fldCharType="end"/>
+            </w:r>
+          </w:hyperlink>
+        </w:p>
+        <w:p>
+          <w:pPr>
+            <w:pStyle w:val="TM1"/>
+            <w:tabs>
+              <w:tab w:val="right" w:leader="dot" w:pos="9285"/>
+            </w:tabs>
+            <w:rPr>
+              <w:rFonts w:asciiTheme="minorHAnsi" w:eastAsiaTheme="minorEastAsia" w:hAnsiTheme="minorHAnsi" w:cstheme="minorBidi"/>
+              <w:noProof/>
+              <w:color w:val="auto"/>
+              <w:lang w:val="fr-BE" w:eastAsia="fr-BE"/>
+            </w:rPr>
+          </w:pPr>
+          <w:hyperlink w:anchor="_Toc532825805" w:history="1">
+            <w:r>
+              <w:rPr>
+                <w:rStyle w:val="Lienhypertexte"/>
+                <w:noProof/>
+              </w:rPr>
+              <w:t>Maquettes d’écran</w:t>
+            </w:r>
+            <w:r>
+              <w:rPr>
+                <w:noProof/>
+                <w:webHidden/>
+              </w:rPr>
+              <w:tab/>
+            </w:r>
+            <w:r>
+              <w:rPr>
+                <w:noProof/>
+                <w:webHidden/>
+              </w:rPr>
+              <w:fldChar w:fldCharType="begin"/>
+            </w:r>
+            <w:r>
+              <w:rPr>
+                <w:noProof/>
+                <w:webHidden/>
+              </w:rPr>
+              <w:instrText xml:space="preserve"> PAGEREF _Toc532825805 \h </w:instrText>
             </w:r>
             <w:r>
               <w:rPr>
@@ -638,219 +823,6 @@
           </w:hyperlink>
         </w:p>
         <w:p>
-          <w:pPr>
-            <w:pStyle w:val="TM1"/>
-            <w:tabs>
-              <w:tab w:val="right" w:leader="dot" w:pos="9285"/>
-            </w:tabs>
-            <w:rPr>
-              <w:rFonts w:asciiTheme="minorHAnsi" w:eastAsiaTheme="minorEastAsia" w:hAnsiTheme="minorHAnsi" w:cstheme="minorBidi"/>
-              <w:noProof/>
-              <w:color w:val="auto"/>
-              <w:lang w:val="fr-BE" w:eastAsia="fr-BE"/>
-            </w:rPr>
-          </w:pPr>
-          <w:hyperlink w:anchor="_Toc532748053" w:history="1">
-            <w:r>
-              <w:rPr>
-                <w:rStyle w:val="Lienhypertexte"/>
-                <w:noProof/>
-              </w:rPr>
-              <w:t>Description des fonctionnalités</w:t>
-            </w:r>
-            <w:r>
-              <w:rPr>
-                <w:noProof/>
-                <w:webHidden/>
-              </w:rPr>
-              <w:tab/>
-            </w:r>
-            <w:r>
-              <w:rPr>
-                <w:noProof/>
-                <w:webHidden/>
-              </w:rPr>
-              <w:fldChar w:fldCharType="begin"/>
-            </w:r>
-            <w:r>
-              <w:rPr>
-                <w:noProof/>
-                <w:webHidden/>
-              </w:rPr>
-              <w:instrText xml:space="preserve"> PAGEREF _Toc532748053 \h </w:instrText>
-            </w:r>
-            <w:r>
-              <w:rPr>
-                <w:noProof/>
-                <w:webHidden/>
-              </w:rPr>
-            </w:r>
-            <w:r>
-              <w:rPr>
-                <w:noProof/>
-                <w:webHidden/>
-              </w:rPr>
-              <w:fldChar w:fldCharType="separate"/>
-            </w:r>
-            <w:r>
-              <w:rPr>
-                <w:noProof/>
-                <w:webHidden/>
-              </w:rPr>
-              <w:t>5</w:t>
-            </w:r>
-            <w:r>
-              <w:rPr>
-                <w:noProof/>
-                <w:webHidden/>
-              </w:rPr>
-              <w:fldChar w:fldCharType="end"/>
-            </w:r>
-          </w:hyperlink>
-        </w:p>
-        <w:p>
-          <w:pPr>
-            <w:pStyle w:val="TM1"/>
-            <w:tabs>
-              <w:tab w:val="right" w:leader="dot" w:pos="9285"/>
-            </w:tabs>
-            <w:rPr>
-              <w:rFonts w:asciiTheme="minorHAnsi" w:eastAsiaTheme="minorEastAsia" w:hAnsiTheme="minorHAnsi" w:cstheme="minorBidi"/>
-              <w:noProof/>
-              <w:color w:val="auto"/>
-              <w:lang w:val="fr-BE" w:eastAsia="fr-BE"/>
-            </w:rPr>
-          </w:pPr>
-          <w:hyperlink w:anchor="_Toc532748054" w:history="1">
-            <w:r>
-              <w:rPr>
-                <w:rStyle w:val="Lienhypertexte"/>
-                <w:noProof/>
-              </w:rPr>
-              <w:t>Schéma base de données</w:t>
-            </w:r>
-            <w:r>
-              <w:rPr>
-                <w:noProof/>
-                <w:webHidden/>
-              </w:rPr>
-              <w:tab/>
-            </w:r>
-            <w:r>
-              <w:rPr>
-                <w:noProof/>
-                <w:webHidden/>
-              </w:rPr>
-              <w:fldChar w:fldCharType="begin"/>
-            </w:r>
-            <w:r>
-              <w:rPr>
-                <w:noProof/>
-                <w:webHidden/>
-              </w:rPr>
-              <w:instrText xml:space="preserve"> PAGEREF _Toc532748054 \h </w:instrText>
-            </w:r>
-            <w:r>
-              <w:rPr>
-                <w:noProof/>
-                <w:webHidden/>
-              </w:rPr>
-            </w:r>
-            <w:r>
-              <w:rPr>
-                <w:noProof/>
-                <w:webHidden/>
-              </w:rPr>
-              <w:fldChar w:fldCharType="separate"/>
-            </w:r>
-            <w:r>
-              <w:rPr>
-                <w:noProof/>
-                <w:webHidden/>
-              </w:rPr>
-              <w:t>6</w:t>
-            </w:r>
-            <w:r>
-              <w:rPr>
-                <w:noProof/>
-                <w:webHidden/>
-              </w:rPr>
-              <w:fldChar w:fldCharType="end"/>
-            </w:r>
-          </w:hyperlink>
-        </w:p>
-        <w:p>
-          <w:pPr>
-            <w:pStyle w:val="TM1"/>
-            <w:tabs>
-              <w:tab w:val="right" w:leader="dot" w:pos="9285"/>
-            </w:tabs>
-            <w:rPr>
-              <w:rFonts w:asciiTheme="minorHAnsi" w:eastAsiaTheme="minorEastAsia" w:hAnsiTheme="minorHAnsi" w:cstheme="minorBidi"/>
-              <w:noProof/>
-              <w:color w:val="auto"/>
-              <w:lang w:val="fr-BE" w:eastAsia="fr-BE"/>
-            </w:rPr>
-          </w:pPr>
-          <w:hyperlink w:anchor="_Toc532748055" w:history="1">
-            <w:r>
-              <w:rPr>
-                <w:rStyle w:val="Lienhypertexte"/>
-                <w:noProof/>
-              </w:rPr>
-              <w:t>Maquettes d’écran</w:t>
-            </w:r>
-            <w:r>
-              <w:rPr>
-                <w:noProof/>
-                <w:webHidden/>
-              </w:rPr>
-              <w:tab/>
-            </w:r>
-            <w:r>
-              <w:rPr>
-                <w:noProof/>
-                <w:webHidden/>
-              </w:rPr>
-              <w:fldChar w:fldCharType="begin"/>
-            </w:r>
-            <w:r>
-              <w:rPr>
-                <w:noProof/>
-                <w:webHidden/>
-              </w:rPr>
-              <w:instrText xml:space="preserve"> PAGEREF _Toc532748055 \h </w:instrText>
-            </w:r>
-            <w:r>
-              <w:rPr>
-                <w:noProof/>
-                <w:webHidden/>
-              </w:rPr>
-            </w:r>
-            <w:r>
-              <w:rPr>
-                <w:noProof/>
-                <w:webHidden/>
-              </w:rPr>
-              <w:fldChar w:fldCharType="separate"/>
-            </w:r>
-            <w:r>
-              <w:rPr>
-                <w:noProof/>
-                <w:webHidden/>
-              </w:rPr>
-              <w:t>7</w:t>
-            </w:r>
-            <w:r>
-              <w:rPr>
-                <w:noProof/>
-                <w:webHidden/>
-              </w:rPr>
-              <w:fldChar w:fldCharType="end"/>
-            </w:r>
-          </w:hyperlink>
-        </w:p>
-        <w:p>
           <w:r>
             <w:fldChar w:fldCharType="end"/>
           </w:r>
@@ -868,8 +840,8 @@
         <w:spacing w:after="1582"/>
         <w:ind w:left="0" w:firstLine="0"/>
         <w:sectPr>
-          <w:footerReference w:type="even" r:id="rId9"/>
-          <w:footerReference w:type="first" r:id="rId10"/>
+          <w:footerReference w:type="even" r:id="rId11"/>
+          <w:footerReference w:type="first" r:id="rId12"/>
           <w:pgSz w:w="11904" w:h="16838" w:code="9"/>
           <w:pgMar w:top="391" w:right="1191" w:bottom="709" w:left="1418" w:header="720" w:footer="720" w:gutter="0"/>
           <w:cols w:space="720"/>
@@ -887,7 +859,6 @@
       <w:pPr>
         <w:spacing w:after="0"/>
         <w:ind w:left="0" w:firstLine="0"/>
-        <w:jc w:val="both"/>
       </w:pPr>
     </w:p>
     <w:p>
@@ -895,7 +866,7 @@
         <w:pStyle w:val="Titre1"/>
         <w:spacing w:after="240"/>
       </w:pPr>
-      <w:bookmarkStart w:id="0" w:name="_Toc532748052"/>
+      <w:bookmarkStart w:id="0" w:name="_Toc532825802"/>
       <w:r>
         <w:t>Présentation du domaine d’application</w:t>
       </w:r>
@@ -917,7 +888,19 @@
         <w:t xml:space="preserve">AU </w:t>
       </w:r>
       <w:r>
-        <w:t xml:space="preserve">Namur. Cette application a pour vocation d’aider l’usager du centre de ville de Namur. En effet grâce à l’application l’usage du centre-ville peut en quelques </w:t>
+        <w:t>Namur. Cette application a pour vocation d’aider l’usager du centre de ville de Namur. En effet grâce à l’application</w:t>
+      </w:r>
+      <w:r>
+        <w:t xml:space="preserve">, </w:t>
+      </w:r>
+      <w:r>
+        <w:t>l’usage</w:t>
+      </w:r>
+      <w:r>
+        <w:t>r</w:t>
+      </w:r>
+      <w:r>
+        <w:t xml:space="preserve"> du centre-ville peut en quelques </w:t>
       </w:r>
       <w:r>
         <w:t xml:space="preserve">clics rechercher </w:t>
@@ -940,7 +923,13 @@
         <w:t>,</w:t>
       </w:r>
       <w:r>
-        <w:t xml:space="preserve"> bien que l’application initial de </w:t>
+        <w:t xml:space="preserve"> bien que l’application </w:t>
+      </w:r>
+      <w:r>
+        <w:t>initiale</w:t>
+      </w:r>
+      <w:r>
+        <w:t xml:space="preserve"> de </w:t>
       </w:r>
       <w:proofErr w:type="spellStart"/>
       <w:r>
@@ -950,11 +939,9 @@
       <w:r>
         <w:t xml:space="preserve"> </w:t>
       </w:r>
-      <w:proofErr w:type="gramStart"/>
-      <w:r>
-        <w:t>est</w:t>
-      </w:r>
-      <w:proofErr w:type="gramEnd"/>
+      <w:r>
+        <w:t>soit</w:t>
+      </w:r>
       <w:r>
         <w:t xml:space="preserve"> </w:t>
       </w:r>
@@ -962,7 +949,13 @@
         <w:t>performante et complète</w:t>
       </w:r>
       <w:r>
-        <w:t>, il se trouve qu’elle est n’est pas assez épuré et que par conséquent l’utilisateur se retrouve</w:t>
+        <w:t>, il se trouve qu’elle est n’est pas assez épuré</w:t>
+      </w:r>
+      <w:r>
+        <w:t>e</w:t>
+      </w:r>
+      <w:r>
+        <w:t xml:space="preserve"> et que par conséquent l’utilisateur se retrouve</w:t>
       </w:r>
       <w:r>
         <w:t xml:space="preserve"> noyé dans l’information. </w:t>
@@ -970,11 +963,9 @@
       <w:r>
         <w:t xml:space="preserve">De plus, elle n’apporte pas assez de </w:t>
       </w:r>
-      <w:proofErr w:type="gramStart"/>
-      <w:r>
-        <w:t>valeur ajouté</w:t>
-      </w:r>
-      <w:proofErr w:type="gramEnd"/>
+      <w:r>
+        <w:t>valeur ajoutée</w:t>
+      </w:r>
       <w:r>
         <w:t>.</w:t>
       </w:r>
@@ -988,7 +979,7 @@
       <w:pPr>
         <w:pStyle w:val="Titre1"/>
       </w:pPr>
-      <w:bookmarkStart w:id="1" w:name="_Toc532748053"/>
+      <w:bookmarkStart w:id="1" w:name="_Toc532825803"/>
       <w:r>
         <w:t>Description des fonctionnalités</w:t>
       </w:r>
@@ -1020,7 +1011,13 @@
         </w:numPr>
       </w:pPr>
       <w:r>
-        <w:t>Rentrer dans l’application dans se connecter</w:t>
+        <w:t xml:space="preserve">Rentrer dans l’application </w:t>
+      </w:r>
+      <w:r>
+        <w:t>s</w:t>
+      </w:r>
+      <w:r>
+        <w:t>ans se connecter</w:t>
       </w:r>
     </w:p>
     <w:p>
@@ -1042,18 +1039,67 @@
       <w:r>
         <w:t>permet de</w:t>
       </w:r>
-      <w:bookmarkStart w:id="2" w:name="_GoBack"/>
-      <w:bookmarkEnd w:id="2"/>
-      <w:r>
-        <w:t xml:space="preserve"> recevoir des notifications quand un commerce auquel l’utilisateur s’est abonné (il a cliqué sur favoris) publie des annonces/actualités.</w:t>
-      </w:r>
-    </w:p>
-    <w:p>
-      <w:r>
-        <w:t xml:space="preserve">Une fois connecté, l’utilisateur à le choix entre 4 fragments (un fragment qui affiche la liste des restaurants, un qui affiche la liste des bars, un autre qui affiche la liste des </w:t>
-      </w:r>
-      <w:r>
-        <w:t>magasins et le dernier qui concerne les paramètres). C’est le fragment des restaurants qui est affiché par défaut. Chaque fragment excepté celui des paramètres affiche une liste de commerce en fonction de la catégorie.</w:t>
+      <w:r>
+        <w:t xml:space="preserve"> recevoir des notifications quan</w:t>
+      </w:r>
+      <w:r>
+        <w:t>d</w:t>
+      </w:r>
+      <w:r>
+        <w:t xml:space="preserve"> un commerce auquel l’utilisateur s’est abonné (il a cliqué sur favoris) publie des annonces/actualités.</w:t>
+      </w:r>
+    </w:p>
+    <w:p>
+      <w:r>
+        <w:t>Une fois connecté, l’utilisateur à le choix entre 4 fragments</w:t>
+      </w:r>
+      <w:r>
+        <w:t xml:space="preserve"> (</w:t>
+      </w:r>
+      <w:r>
+        <w:t>l</w:t>
+      </w:r>
+      <w:r>
+        <w:t>iste des différents restaurants, des</w:t>
+      </w:r>
+      <w:r>
+        <w:t xml:space="preserve"> différents</w:t>
+      </w:r>
+      <w:r>
+        <w:t xml:space="preserve"> bars, </w:t>
+      </w:r>
+      <w:r>
+        <w:t>des différents magasins et une liste de paramètres</w:t>
+      </w:r>
+      <w:r>
+        <w:t>)</w:t>
+      </w:r>
+      <w:r>
+        <w:t xml:space="preserve">. </w:t>
+      </w:r>
+      <w:r>
+        <w:t>C’est le fragment des restaurants qui est affiché</w:t>
+      </w:r>
+      <w:r>
+        <w:t xml:space="preserve"> </w:t>
+      </w:r>
+      <w:r>
+        <w:t>par défaut. Chaque fragment</w:t>
+      </w:r>
+      <w:r>
+        <w:t xml:space="preserve">, </w:t>
+      </w:r>
+      <w:r>
+        <w:t xml:space="preserve">excepté </w:t>
+      </w:r>
+      <w:r>
+        <w:t>le dernier</w:t>
+      </w:r>
+      <w:r>
+        <w:t>,</w:t>
+      </w:r>
+      <w:r>
+        <w:t xml:space="preserve"> affiche une liste de commerce en fonction de la catégorie.</w:t>
       </w:r>
     </w:p>
     <w:p>
@@ -1101,6 +1147,9 @@
       <w:r>
         <w:t>Les horaires</w:t>
       </w:r>
+      <w:r>
+        <w:t xml:space="preserve"> de ce commerce</w:t>
+      </w:r>
     </w:p>
     <w:p>
       <w:pPr>
@@ -1125,6 +1174,9 @@
       <w:r>
         <w:t>Le produit phare</w:t>
       </w:r>
+      <w:r>
+        <w:t xml:space="preserve"> (facultatif)</w:t>
+      </w:r>
     </w:p>
     <w:p>
       <w:pPr>
@@ -1161,6 +1213,9 @@
       <w:r>
         <w:t>Numéro de téléphone GSM</w:t>
       </w:r>
+      <w:r>
+        <w:t xml:space="preserve"> (facultatif)</w:t>
+      </w:r>
     </w:p>
     <w:p>
       <w:pPr>
@@ -1173,6 +1228,12 @@
       <w:r>
         <w:t>Numéro de téléphone fixe</w:t>
       </w:r>
+      <w:r>
+        <w:t xml:space="preserve"> </w:t>
+      </w:r>
+      <w:r>
+        <w:t>(facultatif)</w:t>
+      </w:r>
     </w:p>
     <w:p>
       <w:pPr>
@@ -1188,7 +1249,16 @@
     </w:p>
     <w:p>
       <w:r>
-        <w:t>De plus, diverses options apparaissent dans un fragment détail, il est possible de :</w:t>
+        <w:t xml:space="preserve">De plus, diverses options apparaissent </w:t>
+      </w:r>
+      <w:r>
+        <w:t>sur le dessus de l’application</w:t>
+      </w:r>
+      <w:r>
+        <w:t xml:space="preserve"> d’où </w:t>
+      </w:r>
+      <w:r>
+        <w:t>il est possible :</w:t>
       </w:r>
     </w:p>
     <w:p>
@@ -1212,15 +1282,7 @@
         </w:numPr>
       </w:pPr>
       <w:r>
-        <w:t xml:space="preserve">D’envoyer un </w:t>
-      </w:r>
-      <w:proofErr w:type="gramStart"/>
-      <w:r>
-        <w:t>email</w:t>
-      </w:r>
-      <w:proofErr w:type="gramEnd"/>
-      <w:r>
-        <w:t xml:space="preserve"> directement au commerce</w:t>
+        <w:t>D’envoyer un email directement au commerce</w:t>
       </w:r>
     </w:p>
     <w:p>
@@ -1244,14 +1306,31 @@
         </w:numPr>
       </w:pPr>
       <w:r>
-        <w:t>D’appeler sur le téléphone fixe ou GSM le commerce</w:t>
-      </w:r>
+        <w:t xml:space="preserve">D’appeler </w:t>
+      </w:r>
+      <w:r>
+        <w:t xml:space="preserve">le commerce </w:t>
+      </w:r>
+      <w:r>
+        <w:t>sur le téléphone fixe ou GSM</w:t>
+      </w:r>
+      <w:r>
+        <w:t xml:space="preserve"> si numéro disponible</w:t>
+      </w:r>
+      <w:bookmarkStart w:id="2" w:name="_GoBack"/>
+      <w:bookmarkEnd w:id="2"/>
+    </w:p>
+    <w:p/>
+    <w:p>
+      <w:pPr>
+        <w:jc w:val="right"/>
+      </w:pPr>
     </w:p>
     <w:p>
       <w:pPr>
         <w:pStyle w:val="Titre1"/>
       </w:pPr>
-      <w:bookmarkStart w:id="3" w:name="_Toc532748054"/>
+      <w:bookmarkStart w:id="3" w:name="_Toc532825804"/>
       <w:r>
         <w:lastRenderedPageBreak/>
         <w:t>Schéma base de données</w:t>
@@ -1279,7 +1358,7 @@
                     <pic:cNvPicPr/>
                   </pic:nvPicPr>
                   <pic:blipFill>
-                    <a:blip r:embed="rId11"/>
+                    <a:blip r:embed="rId13"/>
                     <a:stretch>
                       <a:fillRect/>
                     </a:stretch>
@@ -1305,7 +1384,7 @@
       <w:pPr>
         <w:pStyle w:val="Titre1"/>
       </w:pPr>
-      <w:bookmarkStart w:id="4" w:name="_Toc532748055"/>
+      <w:bookmarkStart w:id="4" w:name="_Toc532825805"/>
       <w:r>
         <w:lastRenderedPageBreak/>
         <w:t>Maquettes d’écran</w:t>
@@ -1336,7 +1415,7 @@
                     <pic:cNvPicPr/>
                   </pic:nvPicPr>
                   <pic:blipFill>
-                    <a:blip r:embed="rId12"/>
+                    <a:blip r:embed="rId14"/>
                     <a:stretch>
                       <a:fillRect/>
                     </a:stretch>
@@ -1376,7 +1455,7 @@
                     <pic:cNvPicPr/>
                   </pic:nvPicPr>
                   <pic:blipFill>
-                    <a:blip r:embed="rId13"/>
+                    <a:blip r:embed="rId15"/>
                     <a:stretch>
                       <a:fillRect/>
                     </a:stretch>
@@ -1416,7 +1495,7 @@
                     <pic:cNvPicPr/>
                   </pic:nvPicPr>
                   <pic:blipFill>
-                    <a:blip r:embed="rId14"/>
+                    <a:blip r:embed="rId16"/>
                     <a:stretch>
                       <a:fillRect/>
                     </a:stretch>
@@ -1456,7 +1535,7 @@
                     <pic:cNvPicPr/>
                   </pic:nvPicPr>
                   <pic:blipFill>
-                    <a:blip r:embed="rId15"/>
+                    <a:blip r:embed="rId17"/>
                     <a:stretch>
                       <a:fillRect/>
                     </a:stretch>
@@ -1496,7 +1575,7 @@
                     <pic:cNvPicPr/>
                   </pic:nvPicPr>
                   <pic:blipFill>
-                    <a:blip r:embed="rId16"/>
+                    <a:blip r:embed="rId18"/>
                     <a:stretch>
                       <a:fillRect/>
                     </a:stretch>
@@ -1536,7 +1615,7 @@
                     <pic:cNvPicPr/>
                   </pic:nvPicPr>
                   <pic:blipFill>
-                    <a:blip r:embed="rId17"/>
+                    <a:blip r:embed="rId19"/>
                     <a:stretch>
                       <a:fillRect/>
                     </a:stretch>
@@ -1594,7 +1673,7 @@
                     <pic:cNvPicPr/>
                   </pic:nvPicPr>
                   <pic:blipFill>
-                    <a:blip r:embed="rId18"/>
+                    <a:blip r:embed="rId20"/>
                     <a:stretch>
                       <a:fillRect/>
                     </a:stretch>
@@ -1634,7 +1713,7 @@
                     <pic:cNvPicPr/>
                   </pic:nvPicPr>
                   <pic:blipFill>
-                    <a:blip r:embed="rId19"/>
+                    <a:blip r:embed="rId21"/>
                     <a:stretch>
                       <a:fillRect/>
                     </a:stretch>
@@ -1656,16 +1735,41 @@
       </w:r>
     </w:p>
     <w:sectPr>
-      <w:footerReference w:type="even" r:id="rId20"/>
-      <w:footerReference w:type="default" r:id="rId21"/>
-      <w:footerReference w:type="first" r:id="rId22"/>
+      <w:footerReference w:type="even" r:id="rId22"/>
+      <w:footerReference w:type="default" r:id="rId23"/>
+      <w:footerReference w:type="first" r:id="rId24"/>
       <w:pgSz w:w="11904" w:h="16838"/>
       <w:pgMar w:top="1462" w:right="1456" w:bottom="709" w:left="1416" w:header="720" w:footer="709" w:gutter="0"/>
-      <w:pgNumType w:start="5"/>
+      <w:pgNumType w:start="3"/>
       <w:cols w:space="720"/>
     </w:sectPr>
   </w:body>
 </w:document>
+</file>
+
+<file path=word/endnotes.xml><?xml version="1.0" encoding="utf-8"?>
+<w:endnotes xmlns:wpc="http://schemas.microsoft.com/office/word/2010/wordprocessingCanvas" xmlns:cx="http://schemas.microsoft.com/office/drawing/2014/chartex" xmlns:cx1="http://schemas.microsoft.com/office/drawing/2015/9/8/chartex" xmlns:cx2="http://schemas.microsoft.com/office/drawing/2015/10/21/chartex" xmlns:cx3="http://schemas.microsoft.com/office/drawing/2016/5/9/chartex" xmlns:cx4="http://schemas.microsoft.com/office/drawing/2016/5/10/chartex" xmlns:cx5="http://schemas.microsoft.com/office/drawing/2016/5/11/chartex" xmlns:cx6="http://schemas.microsoft.com/office/drawing/2016/5/12/chartex" xmlns:cx7="http://schemas.microsoft.com/office/drawing/2016/5/13/chartex" xmlns:cx8="http://schemas.microsoft.com/office/drawing/2016/5/14/chartex" xmlns:mc="http://schemas.openxmlformats.org/markup-compatibility/2006" xmlns:aink="http://schemas.microsoft.com/office/drawing/2016/ink" xmlns:am3d="http://schemas.microsoft.com/office/drawing/2017/model3d" xmlns:o="urn:schemas-microsoft-com:office:office" xmlns:r="http://schemas.openxmlformats.org/officeDocument/2006/relationships" xmlns:m="http://schemas.openxmlformats.org/officeDocument/2006/math" xmlns:v="urn:schemas-microsoft-com:vml" xmlns:wp14="http://schemas.microsoft.com/office/word/2010/wordprocessingDrawing" xmlns:wp="http://schemas.openxmlformats.org/drawingml/2006/wordprocessingDrawing" xmlns:w10="urn:schemas-microsoft-com:office:word" xmlns:w="http://schemas.openxmlformats.org/wordprocessingml/2006/main" xmlns:w14="http://schemas.microsoft.com/office/word/2010/wordml" xmlns:w15="http://schemas.microsoft.com/office/word/2012/wordml" xmlns:w16cid="http://schemas.microsoft.com/office/word/2016/wordml/cid" xmlns:w16se="http://schemas.microsoft.com/office/word/2015/wordml/symex" xmlns:wpg="http://schemas.microsoft.com/office/word/2010/wordprocessingGroup" xmlns:wpi="http://schemas.microsoft.com/office/word/2010/wordprocessingInk" xmlns:wne="http://schemas.microsoft.com/office/word/2006/wordml" xmlns:wps="http://schemas.microsoft.com/office/word/2010/wordprocessingShape" mc:Ignorable="w14 w15 w16se w16cid wp14">
+  <w:endnote w:type="separator" w:id="-1">
+    <w:p>
+      <w:pPr>
+        <w:spacing w:after="0" w:line="240" w:lineRule="auto"/>
+      </w:pPr>
+      <w:r>
+        <w:separator/>
+      </w:r>
+    </w:p>
+  </w:endnote>
+  <w:endnote w:type="continuationSeparator" w:id="0">
+    <w:p>
+      <w:pPr>
+        <w:spacing w:after="0" w:line="240" w:lineRule="auto"/>
+      </w:pPr>
+      <w:r>
+        <w:continuationSeparator/>
+      </w:r>
+    </w:p>
+  </w:endnote>
+</w:endnotes>
 </file>
 
 <file path=word/footer1.xml><?xml version="1.0" encoding="utf-8"?>
@@ -1781,6 +1885,31 @@
     </w:r>
   </w:p>
 </w:ftr>
+</file>
+
+<file path=word/footnotes.xml><?xml version="1.0" encoding="utf-8"?>
+<w:footnotes xmlns:wpc="http://schemas.microsoft.com/office/word/2010/wordprocessingCanvas" xmlns:cx="http://schemas.microsoft.com/office/drawing/2014/chartex" xmlns:cx1="http://schemas.microsoft.com/office/drawing/2015/9/8/chartex" xmlns:cx2="http://schemas.microsoft.com/office/drawing/2015/10/21/chartex" xmlns:cx3="http://schemas.microsoft.com/office/drawing/2016/5/9/chartex" xmlns:cx4="http://schemas.microsoft.com/office/drawing/2016/5/10/chartex" xmlns:cx5="http://schemas.microsoft.com/office/drawing/2016/5/11/chartex" xmlns:cx6="http://schemas.microsoft.com/office/drawing/2016/5/12/chartex" xmlns:cx7="http://schemas.microsoft.com/office/drawing/2016/5/13/chartex" xmlns:cx8="http://schemas.microsoft.com/office/drawing/2016/5/14/chartex" xmlns:mc="http://schemas.openxmlformats.org/markup-compatibility/2006" xmlns:aink="http://schemas.microsoft.com/office/drawing/2016/ink" xmlns:am3d="http://schemas.microsoft.com/office/drawing/2017/model3d" xmlns:o="urn:schemas-microsoft-com:office:office" xmlns:r="http://schemas.openxmlformats.org/officeDocument/2006/relationships" xmlns:m="http://schemas.openxmlformats.org/officeDocument/2006/math" xmlns:v="urn:schemas-microsoft-com:vml" xmlns:wp14="http://schemas.microsoft.com/office/word/2010/wordprocessingDrawing" xmlns:wp="http://schemas.openxmlformats.org/drawingml/2006/wordprocessingDrawing" xmlns:w10="urn:schemas-microsoft-com:office:word" xmlns:w="http://schemas.openxmlformats.org/wordprocessingml/2006/main" xmlns:w14="http://schemas.microsoft.com/office/word/2010/wordml" xmlns:w15="http://schemas.microsoft.com/office/word/2012/wordml" xmlns:w16cid="http://schemas.microsoft.com/office/word/2016/wordml/cid" xmlns:w16se="http://schemas.microsoft.com/office/word/2015/wordml/symex" xmlns:wpg="http://schemas.microsoft.com/office/word/2010/wordprocessingGroup" xmlns:wpi="http://schemas.microsoft.com/office/word/2010/wordprocessingInk" xmlns:wne="http://schemas.microsoft.com/office/word/2006/wordml" xmlns:wps="http://schemas.microsoft.com/office/word/2010/wordprocessingShape" mc:Ignorable="w14 w15 w16se w16cid wp14">
+  <w:footnote w:type="separator" w:id="-1">
+    <w:p>
+      <w:pPr>
+        <w:spacing w:after="0" w:line="240" w:lineRule="auto"/>
+      </w:pPr>
+      <w:r>
+        <w:separator/>
+      </w:r>
+    </w:p>
+  </w:footnote>
+  <w:footnote w:type="continuationSeparator" w:id="0">
+    <w:p>
+      <w:pPr>
+        <w:spacing w:after="0" w:line="240" w:lineRule="auto"/>
+      </w:pPr>
+      <w:r>
+        <w:continuationSeparator/>
+      </w:r>
+    </w:p>
+  </w:footnote>
+</w:footnotes>
 </file>
 
 <file path=word/numbering.xml><?xml version="1.0" encoding="utf-8"?>
@@ -3509,10 +3638,11 @@
   <w:style w:type="paragraph" w:default="1" w:styleId="Normal">
     <w:name w:val="Normal"/>
     <w:qFormat/>
-    <w:rsid w:val="00E616C8"/>
+    <w:rsid w:val="00EB4284"/>
     <w:pPr>
       <w:spacing w:before="0" w:after="115" w:line="259" w:lineRule="auto"/>
       <w:ind w:left="10" w:hanging="10"/>
+      <w:jc w:val="both"/>
     </w:pPr>
     <w:rPr>
       <w:rFonts w:ascii="Calibri" w:eastAsia="Calibri" w:hAnsi="Calibri" w:cs="Calibri"/>

--- a/Projet_android_NConnect.docx
+++ b/Projet_android_NConnect.docx
@@ -323,32 +323,6 @@
     </w:p>
     <w:p>
       <w:pPr>
-        <w:spacing w:after="2718"/>
-        <w:ind w:left="1211" w:firstLine="0"/>
-        <w:jc w:val="center"/>
-        <w:rPr>
-          <w:color w:val="3D3D3E"/>
-          <w:sz w:val="36"/>
-        </w:rPr>
-      </w:pPr>
-      <w:r>
-        <w:rPr>
-          <w:color w:val="3D3D3E"/>
-          <w:sz w:val="36"/>
-        </w:rPr>
-        <w:tab/>
-      </w:r>
-      <w:r>
-        <w:rPr>
-          <w:color w:val="3D3D3E"/>
-          <w:sz w:val="36"/>
-        </w:rPr>
-        <w:tab/>
-        <w:t xml:space="preserve">                                                                        </w:t>
-      </w:r>
-    </w:p>
-    <w:p>
-      <w:pPr>
         <w:spacing w:after="0"/>
         <w:ind w:left="3540" w:right="246" w:firstLine="0"/>
         <w:jc w:val="right"/>
@@ -368,6 +342,62 @@
           <w:sz w:val="28"/>
         </w:rPr>
       </w:pPr>
+      <w:r>
+        <w:rPr>
+          <w:noProof/>
+          <w:color w:val="575757"/>
+          <w:sz w:val="28"/>
+        </w:rPr>
+        <w:drawing>
+          <wp:anchor distT="0" distB="0" distL="114300" distR="114300" simplePos="0" relativeHeight="251658240" behindDoc="0" locked="0" layoutInCell="1" allowOverlap="1" wp14:anchorId="69E38C62" wp14:editId="07CA2739">
+            <wp:simplePos x="0" y="0"/>
+            <wp:positionH relativeFrom="page">
+              <wp:align>center</wp:align>
+            </wp:positionH>
+            <wp:positionV relativeFrom="paragraph">
+              <wp:posOffset>148648</wp:posOffset>
+            </wp:positionV>
+            <wp:extent cx="1828800" cy="1828800"/>
+            <wp:effectExtent l="0" t="0" r="0" b="0"/>
+            <wp:wrapNone/>
+            <wp:docPr id="10" name="Image 10" descr="Une image contenant signe, extérieur, ciel&#10;&#10;Description générée automatiquement"/>
+            <wp:cNvGraphicFramePr>
+              <a:graphicFrameLocks xmlns:a="http://schemas.openxmlformats.org/drawingml/2006/main" noChangeAspect="1"/>
+            </wp:cNvGraphicFramePr>
+            <a:graphic xmlns:a="http://schemas.openxmlformats.org/drawingml/2006/main">
+              <a:graphicData uri="http://schemas.openxmlformats.org/drawingml/2006/picture">
+                <pic:pic xmlns:pic="http://schemas.openxmlformats.org/drawingml/2006/picture">
+                  <pic:nvPicPr>
+                    <pic:cNvPr id="10" name="48397282_320249652034162_5787902201582059520_n.png"/>
+                    <pic:cNvPicPr/>
+                  </pic:nvPicPr>
+                  <pic:blipFill>
+                    <a:blip r:embed="rId11">
+                      <a:extLst>
+                        <a:ext uri="{28A0092B-C50C-407E-A947-70E740481C1C}">
+                          <a14:useLocalDpi xmlns:a14="http://schemas.microsoft.com/office/drawing/2010/main" val="0"/>
+                        </a:ext>
+                      </a:extLst>
+                    </a:blip>
+                    <a:stretch>
+                      <a:fillRect/>
+                    </a:stretch>
+                  </pic:blipFill>
+                  <pic:spPr>
+                    <a:xfrm>
+                      <a:off x="0" y="0"/>
+                      <a:ext cx="1828800" cy="1828800"/>
+                    </a:xfrm>
+                    <a:prstGeom prst="rect">
+                      <a:avLst/>
+                    </a:prstGeom>
+                  </pic:spPr>
+                </pic:pic>
+              </a:graphicData>
+            </a:graphic>
+          </wp:anchor>
+        </w:drawing>
+      </w:r>
     </w:p>
     <w:p>
       <w:pPr>
@@ -418,6 +448,84 @@
         <w:spacing w:after="0"/>
         <w:ind w:left="3540" w:right="246" w:firstLine="0"/>
         <w:jc w:val="right"/>
+        <w:rPr>
+          <w:color w:val="575757"/>
+          <w:sz w:val="28"/>
+        </w:rPr>
+      </w:pPr>
+    </w:p>
+    <w:p>
+      <w:pPr>
+        <w:spacing w:after="0"/>
+        <w:ind w:left="3540" w:right="246" w:firstLine="0"/>
+        <w:jc w:val="right"/>
+        <w:rPr>
+          <w:color w:val="575757"/>
+          <w:sz w:val="28"/>
+        </w:rPr>
+      </w:pPr>
+    </w:p>
+    <w:p>
+      <w:pPr>
+        <w:spacing w:after="0"/>
+        <w:ind w:left="3540" w:right="246" w:firstLine="0"/>
+        <w:jc w:val="right"/>
+        <w:rPr>
+          <w:color w:val="575757"/>
+          <w:sz w:val="28"/>
+        </w:rPr>
+      </w:pPr>
+    </w:p>
+    <w:p>
+      <w:pPr>
+        <w:spacing w:after="0"/>
+        <w:ind w:left="3540" w:right="246" w:firstLine="0"/>
+        <w:jc w:val="right"/>
+        <w:rPr>
+          <w:color w:val="575757"/>
+          <w:sz w:val="28"/>
+        </w:rPr>
+      </w:pPr>
+      <w:bookmarkStart w:id="0" w:name="_GoBack"/>
+      <w:bookmarkEnd w:id="0"/>
+    </w:p>
+    <w:p>
+      <w:pPr>
+        <w:spacing w:after="0"/>
+        <w:ind w:left="3540" w:right="246" w:firstLine="0"/>
+        <w:jc w:val="right"/>
+        <w:rPr>
+          <w:color w:val="575757"/>
+          <w:sz w:val="28"/>
+        </w:rPr>
+      </w:pPr>
+    </w:p>
+    <w:p>
+      <w:pPr>
+        <w:spacing w:after="0"/>
+        <w:ind w:left="3540" w:right="246" w:firstLine="0"/>
+        <w:jc w:val="right"/>
+        <w:rPr>
+          <w:color w:val="575757"/>
+          <w:sz w:val="28"/>
+        </w:rPr>
+      </w:pPr>
+    </w:p>
+    <w:p>
+      <w:pPr>
+        <w:spacing w:after="0"/>
+        <w:ind w:left="0" w:right="246" w:firstLine="0"/>
+        <w:rPr>
+          <w:color w:val="575757"/>
+          <w:sz w:val="28"/>
+        </w:rPr>
+      </w:pPr>
+    </w:p>
+    <w:p>
+      <w:pPr>
+        <w:spacing w:after="0"/>
+        <w:ind w:left="0" w:right="81" w:firstLine="0"/>
+        <w:jc w:val="right"/>
       </w:pPr>
       <w:proofErr w:type="spellStart"/>
       <w:r>
@@ -433,7 +541,28 @@
           <w:color w:val="575757"/>
           <w:sz w:val="28"/>
         </w:rPr>
-        <w:t xml:space="preserve"> IESN – Informatique de Gestion Bloc 3 </w:t>
+        <w:t xml:space="preserve"> IESN – Informatique de Gestion Bloc 3</w:t>
+      </w:r>
+      <w:r>
+        <w:rPr>
+          <w:color w:val="575757"/>
+          <w:sz w:val="28"/>
+        </w:rPr>
+        <w:t xml:space="preserve"> – Marketing Bloc 3</w:t>
+      </w:r>
+      <w:r>
+        <w:rPr>
+          <w:color w:val="575757"/>
+          <w:sz w:val="28"/>
+        </w:rPr>
+        <w:t xml:space="preserve"> </w:t>
+      </w:r>
+      <w:r>
+        <w:rPr>
+          <w:color w:val="575757"/>
+          <w:sz w:val="28"/>
+        </w:rPr>
+        <w:t>– 2018 - 2019</w:t>
       </w:r>
     </w:p>
     <w:p>
@@ -473,38 +602,29 @@
         <w:spacing w:after="0" w:line="241" w:lineRule="auto"/>
         <w:ind w:left="7659" w:hanging="3231"/>
         <w:jc w:val="right"/>
-      </w:pPr>
-      <w:r>
         <w:rPr>
           <w:color w:val="575757"/>
           <w:sz w:val="28"/>
         </w:rPr>
-        <w:t>2018 – 2019</w:t>
-      </w:r>
-    </w:p>
-    <w:p>
-      <w:pPr>
-        <w:spacing w:after="249"/>
-        <w:ind w:left="0" w:firstLine="0"/>
-        <w:jc w:val="right"/>
       </w:pPr>
       <w:r>
         <w:rPr>
           <w:color w:val="575757"/>
-          <w:sz w:val="18"/>
+          <w:sz w:val="28"/>
         </w:rPr>
-        <w:lastRenderedPageBreak/>
-        <w:t xml:space="preserve">      </w:t>
-      </w:r>
-    </w:p>
-    <w:p>
-      <w:pPr>
-        <w:spacing w:after="0" w:line="236" w:lineRule="auto"/>
-        <w:ind w:left="0" w:right="174" w:firstLine="0"/>
-      </w:pPr>
-      <w:r>
-        <w:t xml:space="preserve">  </w:t>
-      </w:r>
+        <w:t>BINARD FLORENT – JOLY ROMEO</w:t>
+      </w:r>
+    </w:p>
+    <w:p>
+      <w:pPr>
+        <w:spacing w:after="0" w:line="241" w:lineRule="auto"/>
+        <w:ind w:left="7659" w:hanging="3231"/>
+        <w:jc w:val="right"/>
+        <w:rPr>
+          <w:color w:val="575757"/>
+          <w:sz w:val="28"/>
+        </w:rPr>
+      </w:pPr>
     </w:p>
     <w:p>
       <w:pPr>
@@ -517,6 +637,7 @@
           <w:color w:val="2875B7"/>
           <w:sz w:val="32"/>
         </w:rPr>
+        <w:lastRenderedPageBreak/>
         <w:t xml:space="preserve">Table des matières </w:t>
       </w:r>
     </w:p>
@@ -840,8 +961,8 @@
         <w:spacing w:after="1582"/>
         <w:ind w:left="0" w:firstLine="0"/>
         <w:sectPr>
-          <w:footerReference w:type="even" r:id="rId11"/>
-          <w:footerReference w:type="first" r:id="rId12"/>
+          <w:footerReference w:type="even" r:id="rId12"/>
+          <w:footerReference w:type="first" r:id="rId13"/>
           <w:pgSz w:w="11904" w:h="16838" w:code="9"/>
           <w:pgMar w:top="391" w:right="1191" w:bottom="709" w:left="1418" w:header="720" w:footer="720" w:gutter="0"/>
           <w:cols w:space="720"/>
@@ -866,11 +987,11 @@
         <w:pStyle w:val="Titre1"/>
         <w:spacing w:after="240"/>
       </w:pPr>
-      <w:bookmarkStart w:id="0" w:name="_Toc532825802"/>
+      <w:bookmarkStart w:id="1" w:name="_Toc532825802"/>
       <w:r>
         <w:t>Présentation du domaine d’application</w:t>
       </w:r>
-      <w:bookmarkEnd w:id="0"/>
+      <w:bookmarkEnd w:id="1"/>
       <w:r>
         <w:t xml:space="preserve"> </w:t>
       </w:r>
@@ -979,11 +1100,11 @@
       <w:pPr>
         <w:pStyle w:val="Titre1"/>
       </w:pPr>
-      <w:bookmarkStart w:id="1" w:name="_Toc532825803"/>
+      <w:bookmarkStart w:id="2" w:name="_Toc532825803"/>
       <w:r>
         <w:t>Description des fonctionnalités</w:t>
       </w:r>
-      <w:bookmarkEnd w:id="1"/>
+      <w:bookmarkEnd w:id="2"/>
     </w:p>
     <w:p>
       <w:r>
@@ -1229,10 +1350,7 @@
         <w:t>Numéro de téléphone fixe</w:t>
       </w:r>
       <w:r>
-        <w:t xml:space="preserve"> </w:t>
-      </w:r>
-      <w:r>
-        <w:t>(facultatif)</w:t>
+        <w:t xml:space="preserve"> (facultatif)</w:t>
       </w:r>
     </w:p>
     <w:p>
@@ -1317,8 +1435,6 @@
       <w:r>
         <w:t xml:space="preserve"> si numéro disponible</w:t>
       </w:r>
-      <w:bookmarkStart w:id="2" w:name="_GoBack"/>
-      <w:bookmarkEnd w:id="2"/>
     </w:p>
     <w:p/>
     <w:p>
@@ -1358,7 +1474,7 @@
                     <pic:cNvPicPr/>
                   </pic:nvPicPr>
                   <pic:blipFill>
-                    <a:blip r:embed="rId13"/>
+                    <a:blip r:embed="rId14"/>
                     <a:stretch>
                       <a:fillRect/>
                     </a:stretch>
@@ -1415,7 +1531,7 @@
                     <pic:cNvPicPr/>
                   </pic:nvPicPr>
                   <pic:blipFill>
-                    <a:blip r:embed="rId14"/>
+                    <a:blip r:embed="rId15"/>
                     <a:stretch>
                       <a:fillRect/>
                     </a:stretch>
@@ -1455,7 +1571,7 @@
                     <pic:cNvPicPr/>
                   </pic:nvPicPr>
                   <pic:blipFill>
-                    <a:blip r:embed="rId15"/>
+                    <a:blip r:embed="rId16"/>
                     <a:stretch>
                       <a:fillRect/>
                     </a:stretch>
@@ -1495,7 +1611,7 @@
                     <pic:cNvPicPr/>
                   </pic:nvPicPr>
                   <pic:blipFill>
-                    <a:blip r:embed="rId16"/>
+                    <a:blip r:embed="rId17"/>
                     <a:stretch>
                       <a:fillRect/>
                     </a:stretch>
@@ -1535,7 +1651,7 @@
                     <pic:cNvPicPr/>
                   </pic:nvPicPr>
                   <pic:blipFill>
-                    <a:blip r:embed="rId17"/>
+                    <a:blip r:embed="rId18"/>
                     <a:stretch>
                       <a:fillRect/>
                     </a:stretch>
@@ -1575,7 +1691,7 @@
                     <pic:cNvPicPr/>
                   </pic:nvPicPr>
                   <pic:blipFill>
-                    <a:blip r:embed="rId18"/>
+                    <a:blip r:embed="rId19"/>
                     <a:stretch>
                       <a:fillRect/>
                     </a:stretch>
@@ -1615,7 +1731,7 @@
                     <pic:cNvPicPr/>
                   </pic:nvPicPr>
                   <pic:blipFill>
-                    <a:blip r:embed="rId19"/>
+                    <a:blip r:embed="rId20"/>
                     <a:stretch>
                       <a:fillRect/>
                     </a:stretch>
@@ -1673,7 +1789,7 @@
                     <pic:cNvPicPr/>
                   </pic:nvPicPr>
                   <pic:blipFill>
-                    <a:blip r:embed="rId20"/>
+                    <a:blip r:embed="rId21"/>
                     <a:stretch>
                       <a:fillRect/>
                     </a:stretch>
@@ -1713,7 +1829,7 @@
                     <pic:cNvPicPr/>
                   </pic:nvPicPr>
                   <pic:blipFill>
-                    <a:blip r:embed="rId21"/>
+                    <a:blip r:embed="rId22"/>
                     <a:stretch>
                       <a:fillRect/>
                     </a:stretch>
@@ -1735,9 +1851,9 @@
       </w:r>
     </w:p>
     <w:sectPr>
-      <w:footerReference w:type="even" r:id="rId22"/>
-      <w:footerReference w:type="default" r:id="rId23"/>
-      <w:footerReference w:type="first" r:id="rId24"/>
+      <w:footerReference w:type="even" r:id="rId23"/>
+      <w:footerReference w:type="default" r:id="rId24"/>
+      <w:footerReference w:type="first" r:id="rId25"/>
       <w:pgSz w:w="11904" w:h="16838"/>
       <w:pgMar w:top="1462" w:right="1456" w:bottom="709" w:left="1416" w:header="720" w:footer="709" w:gutter="0"/>
       <w:pgNumType w:start="3"/>

--- a/Projet_android_NConnect.docx
+++ b/Projet_android_NConnect.docx
@@ -1229,10 +1229,7 @@
         <w:t>Numéro de téléphone fixe</w:t>
       </w:r>
       <w:r>
-        <w:t xml:space="preserve"> </w:t>
-      </w:r>
-      <w:r>
-        <w:t>(facultatif)</w:t>
+        <w:t xml:space="preserve"> (facultatif)</w:t>
       </w:r>
     </w:p>
     <w:p>
@@ -1317,8 +1314,6 @@
       <w:r>
         <w:t xml:space="preserve"> si numéro disponible</w:t>
       </w:r>
-      <w:bookmarkStart w:id="2" w:name="_GoBack"/>
-      <w:bookmarkEnd w:id="2"/>
     </w:p>
     <w:p/>
     <w:p>
@@ -1330,12 +1325,12 @@
       <w:pPr>
         <w:pStyle w:val="Titre1"/>
       </w:pPr>
-      <w:bookmarkStart w:id="3" w:name="_Toc532825804"/>
+      <w:bookmarkStart w:id="2" w:name="_Toc532825804"/>
       <w:r>
         <w:lastRenderedPageBreak/>
         <w:t>Schéma base de données</w:t>
       </w:r>
-      <w:bookmarkEnd w:id="3"/>
+      <w:bookmarkEnd w:id="2"/>
     </w:p>
     <w:p>
       <w:r>
@@ -1343,9 +1338,9 @@
           <w:noProof/>
         </w:rPr>
         <w:drawing>
-          <wp:inline distT="0" distB="0" distL="0" distR="0" wp14:anchorId="157846A7" wp14:editId="423B393A">
-            <wp:extent cx="5735320" cy="5516880"/>
-            <wp:effectExtent l="0" t="0" r="0" b="7620"/>
+          <wp:inline distT="0" distB="0" distL="0" distR="0" wp14:anchorId="6EA69F95" wp14:editId="7845D1E8">
+            <wp:extent cx="5735320" cy="5986780"/>
+            <wp:effectExtent l="0" t="0" r="0" b="0"/>
             <wp:docPr id="1" name="Image 1"/>
             <wp:cNvGraphicFramePr>
               <a:graphicFrameLocks xmlns:a="http://schemas.openxmlformats.org/drawingml/2006/main" noChangeAspect="1"/>
@@ -1366,7 +1361,7 @@
                   <pic:spPr>
                     <a:xfrm>
                       <a:off x="0" y="0"/>
-                      <a:ext cx="5735320" cy="5516880"/>
+                      <a:ext cx="5735320" cy="5986780"/>
                     </a:xfrm>
                     <a:prstGeom prst="rect">
                       <a:avLst/>
@@ -1378,6 +1373,8 @@
           </wp:inline>
         </w:drawing>
       </w:r>
+      <w:bookmarkStart w:id="3" w:name="_GoBack"/>
+      <w:bookmarkEnd w:id="3"/>
     </w:p>
     <w:p/>
     <w:p>
